--- a/WordDocuments/Aptos/0917.docx
+++ b/WordDocuments/Aptos/0917.docx
@@ -12,7 +12,7 @@
           <w:color w:val="000000"/>
           <w:sz w:val="44"/>
         </w:rPr>
-        <w:t>Technological Marvels: Shaping the Future</w:t>
+        <w:t>Delving into the Realm of Medicine: An Exploration of Health and Healing</w:t>
       </w:r>
     </w:p>
     <w:p>
@@ -26,7 +26,23 @@
           <w:color w:val="000000"/>
           <w:sz w:val="36"/>
         </w:rPr>
-        <w:t>Alexander Morris</w:t>
+        <w:t>Dr</w:t>
+      </w:r>
+      <w:r>
+        <w:rPr>
+          <w:rFonts w:ascii="Aptos" w:hAnsi="Aptos"/>
+          <w:color w:val="000000"/>
+          <w:sz w:val="36"/>
+        </w:rPr>
+        <w:t>.</w:t>
+      </w:r>
+      <w:r>
+        <w:rPr>
+          <w:rFonts w:ascii="Aptos" w:hAnsi="Aptos"/>
+          <w:color w:val="000000"/>
+          <w:sz w:val="36"/>
+        </w:rPr>
+        <w:t xml:space="preserve"> Helena Peterson</w:t>
       </w:r>
     </w:p>
     <w:p>
@@ -39,7 +55,7 @@
           <w:color w:val="000000"/>
           <w:sz w:val="32"/>
         </w:rPr>
-        <w:t>alex</w:t>
+        <w:t>helenapeterson@health</w:t>
       </w:r>
       <w:r>
         <w:rPr>
@@ -55,23 +71,7 @@
           <w:color w:val="000000"/>
           <w:sz w:val="32"/>
         </w:rPr>
-        <w:t>morris@emailworld</w:t>
-      </w:r>
-      <w:r>
-        <w:rPr>
-          <w:rFonts w:ascii="Aptos" w:hAnsi="Aptos"/>
-          <w:color w:val="000000"/>
-          <w:sz w:val="32"/>
-        </w:rPr>
-        <w:t>.</w:t>
-      </w:r>
-      <w:r>
-        <w:rPr>
-          <w:rFonts w:ascii="Aptos" w:hAnsi="Aptos"/>
-          <w:color w:val="000000"/>
-          <w:sz w:val="32"/>
-        </w:rPr>
-        <w:t>com</w:t>
+        <w:t>edu</w:t>
       </w:r>
     </w:p>
     <w:p/>
@@ -82,7 +82,7 @@
           <w:color w:val="000000"/>
           <w:sz w:val="24"/>
         </w:rPr>
-        <w:t>Mankind has embarked on an extraordinary journey of innovation and discovery, consistently pushing the boundaries of science, technology, and various fields of study</w:t>
+        <w:t>Medicine is an ever-evolving field dedicated to preserving and enhancing human life</w:t>
       </w:r>
       <w:r>
         <w:rPr>
@@ -98,7 +98,7 @@
           <w:color w:val="000000"/>
           <w:sz w:val="24"/>
         </w:rPr>
-        <w:t xml:space="preserve"> From the marvels of modern medicine that prolong lives to the awe-inspiring advancements in space exploration, humanity's relentless pursuit of knowledge has transformed the world in countless ways</w:t>
+        <w:t xml:space="preserve"> It encompasses myriad facets of healthcare, ranging from prevention and diagnosis to treatment and rehabilitation</w:t>
       </w:r>
       <w:r>
         <w:rPr>
@@ -114,39 +114,7 @@
           <w:color w:val="000000"/>
           <w:sz w:val="24"/>
         </w:rPr>
-        <w:t xml:space="preserve"> In the tapestry of human progress, technology stands as a thread that weaves together diverse disciplines, creating a vibrant kaleidoscope of innovation</w:t>
-      </w:r>
-      <w:r>
-        <w:rPr>
-          <w:rFonts w:ascii="Aptos" w:hAnsi="Aptos"/>
-          <w:color w:val="000000"/>
-          <w:sz w:val="24"/>
-        </w:rPr>
-        <w:t>.</w:t>
-      </w:r>
-      <w:r>
-        <w:rPr>
-          <w:rFonts w:ascii="Aptos" w:hAnsi="Aptos"/>
-          <w:color w:val="000000"/>
-          <w:sz w:val="24"/>
-        </w:rPr>
-        <w:t xml:space="preserve"> This essay delves into the transformative power of technology, examining its impact on various domains that define our lives</w:t>
-      </w:r>
-      <w:r>
-        <w:rPr>
-          <w:rFonts w:ascii="Aptos" w:hAnsi="Aptos"/>
-          <w:color w:val="000000"/>
-          <w:sz w:val="24"/>
-        </w:rPr>
-        <w:t>.</w:t>
-      </w:r>
-      <w:r>
-        <w:rPr>
-          <w:rFonts w:ascii="Aptos" w:hAnsi="Aptos"/>
-          <w:color w:val="000000"/>
-          <w:sz w:val="24"/>
-        </w:rPr>
-        <w:t xml:space="preserve"> By exploring the convergence of technology with domains such as medicine, space exploration, climate science, engineering, and communication, we gain a deeper appreciation for its profound influence on shaping the future of our world</w:t>
+        <w:t xml:space="preserve"> This essay delves into the captivating realm of medicine, shedding light on its rich history, fundamental principles, and multifaceted applications</w:t>
       </w:r>
       <w:r>
         <w:rPr>
@@ -171,24 +139,7 @@
           <w:sz w:val="24"/>
         </w:rPr>
         <w:br/>
-        <w:t>Introduction Continued:</w:t>
-      </w:r>
-      <w:r>
-        <w:rPr>
-          <w:rFonts w:ascii="Aptos" w:hAnsi="Aptos"/>
-          <w:color w:val="000000"/>
-          <w:sz w:val="24"/>
-        </w:rPr>
-        <w:br/>
-      </w:r>
-      <w:r>
-        <w:rPr>
-          <w:rFonts w:ascii="Aptos" w:hAnsi="Aptos"/>
-          <w:color w:val="000000"/>
-          <w:sz w:val="24"/>
-        </w:rPr>
-        <w:br/>
-        <w:t>As we venture into the uncharted territories of scientific discovery, technology acts as a compass, guiding us towards a greater understanding of the universe</w:t>
+        <w:t>From ancient healers utilizing plants and rituals to modern-day surgeons wielding scalpels and lasers, medicine's journey is a testament to human ingenuity and compassion</w:t>
       </w:r>
       <w:r>
         <w:rPr>
@@ -204,55 +155,7 @@
           <w:color w:val="000000"/>
           <w:sz w:val="24"/>
         </w:rPr>
-        <w:t xml:space="preserve"> Through advanced telescopes and instruments, astronomers peer into the depths of space, unraveling the mysteries of distant galaxies and unlocking the secrets of cosmic origins</w:t>
-      </w:r>
-      <w:r>
-        <w:rPr>
-          <w:rFonts w:ascii="Aptos" w:hAnsi="Aptos"/>
-          <w:color w:val="000000"/>
-          <w:sz w:val="24"/>
-        </w:rPr>
-        <w:t>.</w:t>
-      </w:r>
-      <w:r>
-        <w:rPr>
-          <w:rFonts w:ascii="Aptos" w:hAnsi="Aptos"/>
-          <w:color w:val="000000"/>
-          <w:sz w:val="24"/>
-        </w:rPr>
-        <w:t xml:space="preserve"> On the microscopic level, breakthroughs in genetic engineering hold the promise of eradicating diseases and improving human health</w:t>
-      </w:r>
-      <w:r>
-        <w:rPr>
-          <w:rFonts w:ascii="Aptos" w:hAnsi="Aptos"/>
-          <w:color w:val="000000"/>
-          <w:sz w:val="24"/>
-        </w:rPr>
-        <w:t>.</w:t>
-      </w:r>
-      <w:r>
-        <w:rPr>
-          <w:rFonts w:ascii="Aptos" w:hAnsi="Aptos"/>
-          <w:color w:val="000000"/>
-          <w:sz w:val="24"/>
-        </w:rPr>
-        <w:t xml:space="preserve"> From gene therapy to personalized medicine, technology has empowered us to combat ailments that once seemed insurmountable</w:t>
-      </w:r>
-      <w:r>
-        <w:rPr>
-          <w:rFonts w:ascii="Aptos" w:hAnsi="Aptos"/>
-          <w:color w:val="000000"/>
-          <w:sz w:val="24"/>
-        </w:rPr>
-        <w:t>.</w:t>
-      </w:r>
-      <w:r>
-        <w:rPr>
-          <w:rFonts w:ascii="Aptos" w:hAnsi="Aptos"/>
-          <w:color w:val="000000"/>
-          <w:sz w:val="24"/>
-        </w:rPr>
-        <w:t xml:space="preserve"> These advancements not only extend human lifespans but also enhance the quality of life, opening up new possibilities for well-being and longevity</w:t>
+        <w:t xml:space="preserve"> Through innovations in pharmacology, imaging techniques, and surgical procedures, medicine has enabled us to combat diseases, prolong life expectancies, and improve overall well-being</w:t>
       </w:r>
       <w:r>
         <w:rPr>
@@ -277,7 +180,47 @@
           <w:sz w:val="24"/>
         </w:rPr>
         <w:br/>
-        <w:t>Introduction Continued:</w:t>
+        <w:t>Medicine, however, extends beyond mere physical healing</w:t>
+      </w:r>
+      <w:r>
+        <w:rPr>
+          <w:rFonts w:ascii="Aptos" w:hAnsi="Aptos"/>
+          <w:color w:val="000000"/>
+          <w:sz w:val="24"/>
+        </w:rPr>
+        <w:t>.</w:t>
+      </w:r>
+      <w:r>
+        <w:rPr>
+          <w:rFonts w:ascii="Aptos" w:hAnsi="Aptos"/>
+          <w:color w:val="000000"/>
+          <w:sz w:val="24"/>
+        </w:rPr>
+        <w:t xml:space="preserve"> It embraces psychological and emotional aspects of health, recognizing the intricate connection between body and mind</w:t>
+      </w:r>
+      <w:r>
+        <w:rPr>
+          <w:rFonts w:ascii="Aptos" w:hAnsi="Aptos"/>
+          <w:color w:val="000000"/>
+          <w:sz w:val="24"/>
+        </w:rPr>
+        <w:t>.</w:t>
+      </w:r>
+      <w:r>
+        <w:rPr>
+          <w:rFonts w:ascii="Aptos" w:hAnsi="Aptos"/>
+          <w:color w:val="000000"/>
+          <w:sz w:val="24"/>
+        </w:rPr>
+        <w:t xml:space="preserve"> Mental health services, counseling, and support groups play a pivotal role in promoting emotional well-being and resilience</w:t>
+      </w:r>
+      <w:r>
+        <w:rPr>
+          <w:rFonts w:ascii="Aptos" w:hAnsi="Aptos"/>
+          <w:color w:val="000000"/>
+          <w:sz w:val="24"/>
+        </w:rPr>
+        <w:t>.</w:t>
       </w:r>
       <w:r>
         <w:rPr>
@@ -294,7 +237,7 @@
           <w:sz w:val="24"/>
         </w:rPr>
         <w:br/>
-        <w:t>The convergence of technology and communication has shattered geographical barriers, fostering global connectivity and transforming the way we interact with each other</w:t>
+        <w:t>By unraveling the complexities of human ailments, medicine empowers individuals to take an active role in their health</w:t>
       </w:r>
       <w:r>
         <w:rPr>
@@ -310,16 +253,7 @@
           <w:color w:val="000000"/>
           <w:sz w:val="24"/>
         </w:rPr>
-        <w:t xml:space="preserve"> The advent of the internet and social media platforms has created a virtual tapestry that transcends borders, allowing individuals from diverse cultures </w:t>
-      </w:r>
-      <w:r>
-        <w:rPr>
-          <w:rFonts w:ascii="Aptos" w:hAnsi="Aptos"/>
-          <w:color w:val="000000"/>
-          <w:sz w:val="24"/>
-        </w:rPr>
-        <w:lastRenderedPageBreak/>
-        <w:t>to share ideas, experiences, and perspectives</w:t>
+        <w:t xml:space="preserve"> It instills an understanding of preventive measures, nurtures healthy habits, and encourages informed decision-making regarding treatments and therapies</w:t>
       </w:r>
       <w:r>
         <w:rPr>
@@ -335,7 +269,33 @@
           <w:color w:val="000000"/>
           <w:sz w:val="24"/>
         </w:rPr>
-        <w:t xml:space="preserve"> This interconnectedness has fostered a greater sense of global community and understanding, facilitating collaboration across disciplines and empowering grassroots movements for social change</w:t>
+        <w:br/>
+      </w:r>
+      <w:r>
+        <w:rPr>
+          <w:rFonts w:ascii="Aptos" w:hAnsi="Aptos"/>
+          <w:color w:val="000000"/>
+          <w:sz w:val="24"/>
+        </w:rPr>
+        <w:br/>
+        <w:t>Body:</w:t>
+      </w:r>
+      <w:r>
+        <w:rPr>
+          <w:rFonts w:ascii="Aptos" w:hAnsi="Aptos"/>
+          <w:color w:val="000000"/>
+          <w:sz w:val="24"/>
+        </w:rPr>
+        <w:br/>
+      </w:r>
+      <w:r>
+        <w:rPr>
+          <w:rFonts w:ascii="Aptos" w:hAnsi="Aptos"/>
+          <w:color w:val="000000"/>
+          <w:sz w:val="24"/>
+        </w:rPr>
+        <w:br/>
+        <w:t>The human body is a microcosm of interconnected systems, each performing intricate functions essential for life</w:t>
       </w:r>
       <w:r>
         <w:rPr>
@@ -351,7 +311,180 @@
           <w:color w:val="000000"/>
           <w:sz w:val="24"/>
         </w:rPr>
-        <w:t xml:space="preserve"> As technology continues to evolve at an exponential pace, its impact on our lives will only intensify, promising both challenges and opportunities that will shape the trajectory of human progress for generations to come</w:t>
+        <w:t xml:space="preserve"> Medicine unveils the wonders of anatomy and physiology, providing insights into the intricate mechanisms that govern our bodies</w:t>
+      </w:r>
+      <w:r>
+        <w:rPr>
+          <w:rFonts w:ascii="Aptos" w:hAnsi="Aptos"/>
+          <w:color w:val="000000"/>
+          <w:sz w:val="24"/>
+        </w:rPr>
+        <w:t>.</w:t>
+      </w:r>
+      <w:r>
+        <w:rPr>
+          <w:rFonts w:ascii="Aptos" w:hAnsi="Aptos"/>
+          <w:color w:val="000000"/>
+          <w:sz w:val="24"/>
+        </w:rPr>
+        <w:br/>
+      </w:r>
+      <w:r>
+        <w:rPr>
+          <w:rFonts w:ascii="Aptos" w:hAnsi="Aptos"/>
+          <w:color w:val="000000"/>
+          <w:sz w:val="24"/>
+        </w:rPr>
+        <w:br/>
+        <w:t xml:space="preserve">Biochemistry, the study of life's molecular basis, unravels the intricate interplay of </w:t>
+      </w:r>
+      <w:r>
+        <w:rPr>
+          <w:rFonts w:ascii="Aptos" w:hAnsi="Aptos"/>
+          <w:color w:val="000000"/>
+          <w:sz w:val="24"/>
+        </w:rPr>
+        <w:lastRenderedPageBreak/>
+        <w:t>molecules, cells, and tissues</w:t>
+      </w:r>
+      <w:r>
+        <w:rPr>
+          <w:rFonts w:ascii="Aptos" w:hAnsi="Aptos"/>
+          <w:color w:val="000000"/>
+          <w:sz w:val="24"/>
+        </w:rPr>
+        <w:t>.</w:t>
+      </w:r>
+      <w:r>
+        <w:rPr>
+          <w:rFonts w:ascii="Aptos" w:hAnsi="Aptos"/>
+          <w:color w:val="000000"/>
+          <w:sz w:val="24"/>
+        </w:rPr>
+        <w:t xml:space="preserve"> From DNA's intricate structure to the intricate symphony of hormones, biochemistry unlocks the secrets of life's processes</w:t>
+      </w:r>
+      <w:r>
+        <w:rPr>
+          <w:rFonts w:ascii="Aptos" w:hAnsi="Aptos"/>
+          <w:color w:val="000000"/>
+          <w:sz w:val="24"/>
+        </w:rPr>
+        <w:t>.</w:t>
+      </w:r>
+      <w:r>
+        <w:rPr>
+          <w:rFonts w:ascii="Aptos" w:hAnsi="Aptos"/>
+          <w:color w:val="000000"/>
+          <w:sz w:val="24"/>
+        </w:rPr>
+        <w:br/>
+      </w:r>
+      <w:r>
+        <w:rPr>
+          <w:rFonts w:ascii="Aptos" w:hAnsi="Aptos"/>
+          <w:color w:val="000000"/>
+          <w:sz w:val="24"/>
+        </w:rPr>
+        <w:br/>
+        <w:t>Pathology, the study of disease, delves into the aberrant processes that disrupt the body's normal functioning</w:t>
+      </w:r>
+      <w:r>
+        <w:rPr>
+          <w:rFonts w:ascii="Aptos" w:hAnsi="Aptos"/>
+          <w:color w:val="000000"/>
+          <w:sz w:val="24"/>
+        </w:rPr>
+        <w:t>.</w:t>
+      </w:r>
+      <w:r>
+        <w:rPr>
+          <w:rFonts w:ascii="Aptos" w:hAnsi="Aptos"/>
+          <w:color w:val="000000"/>
+          <w:sz w:val="24"/>
+        </w:rPr>
+        <w:t xml:space="preserve"> Through careful examination of tissues, fluids, and cells, pathology aids in diagnosis, guides treatment selection, and provides prognostic information</w:t>
+      </w:r>
+      <w:r>
+        <w:rPr>
+          <w:rFonts w:ascii="Aptos" w:hAnsi="Aptos"/>
+          <w:color w:val="000000"/>
+          <w:sz w:val="24"/>
+        </w:rPr>
+        <w:t>.</w:t>
+      </w:r>
+      <w:r>
+        <w:rPr>
+          <w:rFonts w:ascii="Aptos" w:hAnsi="Aptos"/>
+          <w:color w:val="000000"/>
+          <w:sz w:val="24"/>
+        </w:rPr>
+        <w:br/>
+      </w:r>
+      <w:r>
+        <w:rPr>
+          <w:rFonts w:ascii="Aptos" w:hAnsi="Aptos"/>
+          <w:color w:val="000000"/>
+          <w:sz w:val="24"/>
+        </w:rPr>
+        <w:br/>
+        <w:t>Clinical medicine, the art of practicing medicine, brings together scientific knowledge and patient care</w:t>
+      </w:r>
+      <w:r>
+        <w:rPr>
+          <w:rFonts w:ascii="Aptos" w:hAnsi="Aptos"/>
+          <w:color w:val="000000"/>
+          <w:sz w:val="24"/>
+        </w:rPr>
+        <w:t>.</w:t>
+      </w:r>
+      <w:r>
+        <w:rPr>
+          <w:rFonts w:ascii="Aptos" w:hAnsi="Aptos"/>
+          <w:color w:val="000000"/>
+          <w:sz w:val="24"/>
+        </w:rPr>
+        <w:t xml:space="preserve"> It involves gathering medical histories, conducting physical examinations, ordering tests, making diagnoses, prescribing treatments, and providing emotional support</w:t>
+      </w:r>
+      <w:r>
+        <w:rPr>
+          <w:rFonts w:ascii="Aptos" w:hAnsi="Aptos"/>
+          <w:color w:val="000000"/>
+          <w:sz w:val="24"/>
+        </w:rPr>
+        <w:t>.</w:t>
+      </w:r>
+      <w:r>
+        <w:rPr>
+          <w:rFonts w:ascii="Aptos" w:hAnsi="Aptos"/>
+          <w:color w:val="000000"/>
+          <w:sz w:val="24"/>
+        </w:rPr>
+        <w:br/>
+      </w:r>
+      <w:r>
+        <w:rPr>
+          <w:rFonts w:ascii="Aptos" w:hAnsi="Aptos"/>
+          <w:color w:val="000000"/>
+          <w:sz w:val="24"/>
+        </w:rPr>
+        <w:br/>
+        <w:t>Public health, a cornerstone of preventive medicine, focuses on promoting health at a population level</w:t>
+      </w:r>
+      <w:r>
+        <w:rPr>
+          <w:rFonts w:ascii="Aptos" w:hAnsi="Aptos"/>
+          <w:color w:val="000000"/>
+          <w:sz w:val="24"/>
+        </w:rPr>
+        <w:t>.</w:t>
+      </w:r>
+      <w:r>
+        <w:rPr>
+          <w:rFonts w:ascii="Aptos" w:hAnsi="Aptos"/>
+          <w:color w:val="000000"/>
+          <w:sz w:val="24"/>
+        </w:rPr>
+        <w:t xml:space="preserve"> It addresses factors such as sanitation, nutrition, immunizations, and health education, aiming to prevent diseases and improve overall well-being</w:t>
       </w:r>
       <w:r>
         <w:rPr>
@@ -378,7 +511,7 @@
           <w:rFonts w:ascii="Aptos" w:hAnsi="Aptos"/>
           <w:color w:val="000000"/>
         </w:rPr>
-        <w:t>Technology has emerged as a transformative force, profoundly shaping diverse fields of study and aspects of human life</w:t>
+        <w:t>Medicine is a multifaceted discipline that encompasses prevention, diagnosis, treatment, and rehabilitation of various ailments</w:t>
       </w:r>
       <w:r>
         <w:rPr>
@@ -392,7 +525,7 @@
           <w:rFonts w:ascii="Aptos" w:hAnsi="Aptos"/>
           <w:color w:val="000000"/>
         </w:rPr>
-        <w:t xml:space="preserve"> From the marvels of modern medicine to the awe-inspiring advancements in space exploration, technology has empowered us to conquer diseases, unravel the mysteries of the universe, and connect with each other in unprecedented ways</w:t>
+        <w:t xml:space="preserve"> Rooted in the traditions of ancient healers and fueled by advancements in science and technology, medicine's reach extends from physical health to mental and emotional well-being</w:t>
       </w:r>
       <w:r>
         <w:rPr>
@@ -406,7 +539,7 @@
           <w:rFonts w:ascii="Aptos" w:hAnsi="Aptos"/>
           <w:color w:val="000000"/>
         </w:rPr>
-        <w:t xml:space="preserve"> Its influence extends to climate science, engineering, communication, and countless other domains, driving innovation and fostering progress</w:t>
+        <w:t xml:space="preserve"> Its intricate branches include anatomy, physiology, biochemistry, pathology, clinical medicine, and public health</w:t>
       </w:r>
       <w:r>
         <w:rPr>
@@ -420,21 +553,7 @@
           <w:rFonts w:ascii="Aptos" w:hAnsi="Aptos"/>
           <w:color w:val="000000"/>
         </w:rPr>
-        <w:t xml:space="preserve"> As technology continues to evolve, it presents both challenges and opportunities that will mold the future of humanity</w:t>
-      </w:r>
-      <w:r>
-        <w:rPr>
-          <w:rFonts w:ascii="Aptos" w:hAnsi="Aptos"/>
-          <w:color w:val="000000"/>
-        </w:rPr>
-        <w:t>.</w:t>
-      </w:r>
-      <w:r>
-        <w:rPr>
-          <w:rFonts w:ascii="Aptos" w:hAnsi="Aptos"/>
-          <w:color w:val="000000"/>
-        </w:rPr>
-        <w:t xml:space="preserve"> Embracing the transformative power of technology, while addressing its potential pitfalls, will be crucial in creating a future that is sustainable, equitable, and filled with endless possibilities</w:t>
+        <w:t xml:space="preserve"> Through its tireless pursuit of knowledge and innovation, medicine strives to alleviate suffering, promote health, and enhance the quality of human life</w:t>
       </w:r>
       <w:r>
         <w:rPr>
@@ -444,6 +563,7 @@
         <w:t>.</w:t>
       </w:r>
     </w:p>
+    <w:p/>
     <w:sectPr>
       <w:pgSz w:w="12240" w:h="15840"/>
       <w:pgMar w:top="1440" w:right="1800" w:bottom="1440" w:left="1800" w:header="720" w:footer="720" w:gutter="0"/>
@@ -627,31 +747,31 @@
       </w:rPr>
     </w:lvl>
   </w:abstractNum>
-  <w:num w:numId="1" w16cid:durableId="1249851592">
+  <w:num w:numId="1" w16cid:durableId="292374522">
     <w:abstractNumId w:val="8"/>
   </w:num>
-  <w:num w:numId="2" w16cid:durableId="1905677853">
+  <w:num w:numId="2" w16cid:durableId="832142708">
     <w:abstractNumId w:val="6"/>
   </w:num>
-  <w:num w:numId="3" w16cid:durableId="1575241718">
+  <w:num w:numId="3" w16cid:durableId="722564202">
     <w:abstractNumId w:val="5"/>
   </w:num>
-  <w:num w:numId="4" w16cid:durableId="1369911709">
+  <w:num w:numId="4" w16cid:durableId="1617521989">
     <w:abstractNumId w:val="4"/>
   </w:num>
-  <w:num w:numId="5" w16cid:durableId="1117413318">
+  <w:num w:numId="5" w16cid:durableId="1100950681">
     <w:abstractNumId w:val="7"/>
   </w:num>
-  <w:num w:numId="6" w16cid:durableId="223182581">
+  <w:num w:numId="6" w16cid:durableId="1394691551">
     <w:abstractNumId w:val="3"/>
   </w:num>
-  <w:num w:numId="7" w16cid:durableId="1053427035">
+  <w:num w:numId="7" w16cid:durableId="1677415113">
     <w:abstractNumId w:val="2"/>
   </w:num>
-  <w:num w:numId="8" w16cid:durableId="151261853">
+  <w:num w:numId="8" w16cid:durableId="867715042">
     <w:abstractNumId w:val="1"/>
   </w:num>
-  <w:num w:numId="9" w16cid:durableId="406390097">
+  <w:num w:numId="9" w16cid:durableId="78454581">
     <w:abstractNumId w:val="0"/>
   </w:num>
 </w:numbering>
